--- a/_word/2021-06-26-what-are-some-knowledge-graph-data-models.docx
+++ b/_word/2021-06-26-what-are-some-knowledge-graph-data-models.docx
@@ -4,9 +4,8 @@
   <w:body>
     <w:p>
       <w:pPr>
-        <w:pStyle w:val="Normal"/>
-        <w:bidi w:val="0"/>
-        <w:jc w:val="center"/>
+        <w:pStyle w:val="Heading1"/>
+        <w:spacing w:before="240" w:after="120"/>
         <w:rPr>
           <w:b/>
           <w:b/>
@@ -17,13 +16,7 @@
         </w:rPr>
       </w:pPr>
       <w:r>
-        <w:rPr>
-          <w:b/>
-          <w:bCs/>
-          <w:color w:val="C9211E"/>
-          <w:sz w:val="28"/>
-          <w:szCs w:val="28"/>
-        </w:rPr>
+        <w:rPr/>
         <w:t>ĐỒ THỊ TRI THỨC -  KNOWLEDGE GRAPH</w:t>
       </w:r>
     </w:p>
@@ -241,9 +234,7 @@
     </w:p>
     <w:p>
       <w:pPr>
-        <w:pStyle w:val="Normal"/>
-        <w:bidi w:val="0"/>
-        <w:jc w:val="center"/>
+        <w:pStyle w:val="Heading1"/>
         <w:rPr>
           <w:b/>
           <w:b/>
@@ -254,13 +245,7 @@
         </w:rPr>
       </w:pPr>
       <w:r>
-        <w:rPr>
-          <w:b/>
-          <w:bCs/>
-          <w:color w:val="C9211E"/>
-          <w:sz w:val="28"/>
-          <w:szCs w:val="28"/>
-        </w:rPr>
+        <w:rPr/>
         <w:t>WHAT ARE SOME GRAPH DATA MODELS?</w:t>
       </w:r>
     </w:p>
@@ -277,9 +262,7 @@
     </w:p>
     <w:p>
       <w:pPr>
-        <w:pStyle w:val="Normal"/>
-        <w:bidi w:val="0"/>
-        <w:jc w:val="left"/>
+        <w:pStyle w:val="Heading2"/>
         <w:rPr>
           <w:b/>
           <w:b/>
@@ -287,10 +270,7 @@
         </w:rPr>
       </w:pPr>
       <w:r>
-        <w:rPr>
-          <w:b/>
-          <w:bCs/>
-        </w:rPr>
+        <w:rPr/>
         <w:t>1. Giới thiệu</w:t>
       </w:r>
     </w:p>
@@ -353,9 +333,7 @@
     </w:p>
     <w:p>
       <w:pPr>
-        <w:pStyle w:val="Normal"/>
-        <w:bidi w:val="0"/>
-        <w:jc w:val="left"/>
+        <w:pStyle w:val="Heading2"/>
         <w:rPr>
           <w:b/>
           <w:b/>
@@ -363,10 +341,7 @@
         </w:rPr>
       </w:pPr>
       <w:r>
-        <w:rPr>
-          <w:b/>
-          <w:bCs/>
-        </w:rPr>
+        <w:rPr/>
         <w:t>2. Resource Description Frame - Khung mô tả tài nguyên</w:t>
       </w:r>
     </w:p>
@@ -406,9 +381,7 @@
     </w:p>
     <w:p>
       <w:pPr>
-        <w:pStyle w:val="Normal"/>
-        <w:bidi w:val="0"/>
-        <w:jc w:val="left"/>
+        <w:pStyle w:val="Heading3"/>
         <w:rPr>
           <w:b/>
           <w:b/>
@@ -416,10 +389,7 @@
         </w:rPr>
       </w:pPr>
       <w:r>
-        <w:rPr>
-          <w:b/>
-          <w:bCs/>
-        </w:rPr>
+        <w:rPr/>
         <w:t>2.1 RDF Data Model - Mô hình dữ liệu RDF</w:t>
       </w:r>
     </w:p>
@@ -862,9 +832,7 @@
     </w:p>
     <w:p>
       <w:pPr>
-        <w:pStyle w:val="Normal"/>
-        <w:bidi w:val="0"/>
-        <w:jc w:val="left"/>
+        <w:pStyle w:val="Heading3"/>
         <w:rPr>
           <w:b/>
           <w:b/>
@@ -872,10 +840,7 @@
         </w:rPr>
       </w:pPr>
       <w:r>
-        <w:rPr>
-          <w:b/>
-          <w:bCs/>
-        </w:rPr>
+        <w:rPr/>
         <w:t>2.2 SPARQL Query Language - Ngôn ngữ truy vấn SPARQL</w:t>
       </w:r>
     </w:p>
@@ -1481,9 +1446,7 @@
     </w:p>
     <w:p>
       <w:pPr>
-        <w:pStyle w:val="Normal"/>
-        <w:bidi w:val="0"/>
-        <w:jc w:val="left"/>
+        <w:pStyle w:val="Heading2"/>
         <w:rPr>
           <w:b/>
           <w:b/>
@@ -1491,10 +1454,7 @@
         </w:rPr>
       </w:pPr>
       <w:r>
-        <w:rPr>
-          <w:b/>
-          <w:bCs/>
-        </w:rPr>
+        <w:rPr/>
         <w:t>3. Property Graphs - Đồ thị thuộc tính</w:t>
       </w:r>
     </w:p>
@@ -1534,9 +1494,7 @@
     </w:p>
     <w:p>
       <w:pPr>
-        <w:pStyle w:val="Normal"/>
-        <w:bidi w:val="0"/>
-        <w:jc w:val="left"/>
+        <w:pStyle w:val="Heading3"/>
         <w:rPr>
           <w:b/>
           <w:b/>
@@ -1544,10 +1502,7 @@
         </w:rPr>
       </w:pPr>
       <w:r>
-        <w:rPr>
-          <w:b/>
-          <w:bCs/>
-        </w:rPr>
+        <w:rPr/>
         <w:t>3.1 Mô hình dữ liệu đồ thị thuộc tính (Property Graph Data Model)</w:t>
       </w:r>
     </w:p>
@@ -1756,9 +1711,7 @@
     </w:p>
     <w:p>
       <w:pPr>
-        <w:pStyle w:val="Normal"/>
-        <w:bidi w:val="0"/>
-        <w:jc w:val="left"/>
+        <w:pStyle w:val="Heading3"/>
         <w:rPr>
           <w:b/>
           <w:b/>
@@ -1766,10 +1719,7 @@
         </w:rPr>
       </w:pPr>
       <w:r>
-        <w:rPr>
-          <w:b/>
-          <w:bCs/>
-        </w:rPr>
+        <w:rPr/>
         <w:t>3.2 Cypher Query Language</w:t>
       </w:r>
     </w:p>
@@ -2040,9 +1990,7 @@
     </w:p>
     <w:p>
       <w:pPr>
-        <w:pStyle w:val="Normal"/>
-        <w:bidi w:val="0"/>
-        <w:jc w:val="left"/>
+        <w:pStyle w:val="Heading2"/>
         <w:rPr>
           <w:b/>
           <w:b/>
@@ -2050,10 +1998,7 @@
         </w:rPr>
       </w:pPr>
       <w:r>
-        <w:rPr>
-          <w:b/>
-          <w:bCs/>
-        </w:rPr>
+        <w:rPr/>
         <w:t>4. Comparison of Data Models - So sánh các mô hình dữ liệu</w:t>
       </w:r>
     </w:p>
@@ -2082,9 +2027,7 @@
     </w:p>
     <w:p>
       <w:pPr>
-        <w:pStyle w:val="Normal"/>
-        <w:bidi w:val="0"/>
-        <w:jc w:val="left"/>
+        <w:pStyle w:val="Heading3"/>
         <w:rPr>
           <w:b/>
           <w:b/>
@@ -2092,10 +2035,7 @@
         </w:rPr>
       </w:pPr>
       <w:r>
-        <w:rPr>
-          <w:b/>
-          <w:bCs/>
-        </w:rPr>
+        <w:rPr/>
         <w:t>4.1 Comparison of RDF and Property Graph Data Models</w:t>
       </w:r>
     </w:p>
@@ -2514,9 +2454,7 @@
     </w:p>
     <w:p>
       <w:pPr>
-        <w:pStyle w:val="Normal"/>
-        <w:bidi w:val="0"/>
-        <w:jc w:val="left"/>
+        <w:pStyle w:val="Heading3"/>
         <w:rPr>
           <w:b/>
           <w:b/>
@@ -2524,10 +2462,7 @@
         </w:rPr>
       </w:pPr>
       <w:r>
-        <w:rPr>
-          <w:b/>
-          <w:bCs/>
-        </w:rPr>
+        <w:rPr/>
         <w:t>4.2 Comparison of Graph Models and Relational Data Model - So sánh mô hình đồ thị và mô hình dữ liệu quan hệ</w:t>
       </w:r>
     </w:p>
@@ -3136,9 +3071,7 @@
     </w:p>
     <w:p>
       <w:pPr>
-        <w:pStyle w:val="Normal"/>
-        <w:bidi w:val="0"/>
-        <w:jc w:val="left"/>
+        <w:pStyle w:val="Heading2"/>
         <w:rPr>
           <w:b/>
           <w:b/>
@@ -3146,10 +3079,7 @@
         </w:rPr>
       </w:pPr>
       <w:r>
-        <w:rPr>
-          <w:b/>
-          <w:bCs/>
-        </w:rPr>
+        <w:rPr/>
         <w:t>5. Limitations of a Graph Data Model - Giới hạn của một mô hình dữ liệu đồ thị</w:t>
       </w:r>
     </w:p>
@@ -3270,26 +3200,40 @@
         <w:pStyle w:val="Normal"/>
         <w:bidi w:val="0"/>
         <w:jc w:val="left"/>
+        <w:rPr/>
+      </w:pPr>
+      <w:r>
         <w:rPr>
-          <w:b/>
-          <w:b/>
-          <w:bCs/>
-        </w:rPr>
-      </w:pPr>
-      <w:r>
-        <w:rPr>
-          <w:b/>
-          <w:bCs/>
+          <w:b w:val="false"/>
+          <w:bCs w:val="false"/>
         </w:rPr>
         <w:t xml:space="preserve">Bài giảng gốc: </w:t>
       </w:r>
-      <w:r>
+      <w:hyperlink r:id="rId11">
+        <w:r>
+          <w:rPr>
+            <w:rStyle w:val="InternetLink"/>
+            <w:b w:val="false"/>
+            <w:bCs w:val="false"/>
+          </w:rPr>
+          <w:t>https://web.stanford.edu/class/cs520/2020/notes/What_Are_Graph_Data_Models.html</w:t>
+        </w:r>
+      </w:hyperlink>
+    </w:p>
+    <w:p>
+      <w:pPr>
+        <w:pStyle w:val="Normal"/>
+        <w:bidi w:val="0"/>
+        <w:jc w:val="left"/>
         <w:rPr>
           <w:rStyle w:val="InternetLink"/>
-          <w:b/>
-          <w:bCs/>
+          <w:b w:val="false"/>
+          <w:b w:val="false"/>
+          <w:bCs w:val="false"/>
         </w:rPr>
-        <w:t>https://web.stanford.edu/class/cs520/2020/notes/What_Are_Graph_Data_Models.html</w:t>
+      </w:pPr>
+      <w:r>
+        <w:rPr/>
       </w:r>
     </w:p>
     <w:sectPr>
@@ -3303,6 +3247,136 @@
     </w:sectPr>
   </w:body>
 </w:document>
+</file>
+
+<file path=word/numbering.xml><?xml version="1.0" encoding="utf-8"?>
+<w:numbering xmlns:w="http://schemas.openxmlformats.org/wordprocessingml/2006/main" xmlns:o="urn:schemas-microsoft-com:office:office" xmlns:r="http://schemas.openxmlformats.org/officeDocument/2006/relationships" xmlns:v="urn:schemas-microsoft-com:vml">
+  <w:abstractNum w:abstractNumId="1">
+    <w:lvl w:ilvl="0">
+      <w:start w:val="1"/>
+      <w:pStyle w:val="Heading1"/>
+      <w:numFmt w:val="none"/>
+      <w:suff w:val="nothing"/>
+      <w:lvlText w:val=""/>
+      <w:lvlJc w:val="left"/>
+      <w:pPr>
+        <w:tabs>
+          <w:tab w:val="num" w:pos="0"/>
+        </w:tabs>
+        <w:ind w:left="0" w:hanging="0"/>
+      </w:pPr>
+    </w:lvl>
+    <w:lvl w:ilvl="1">
+      <w:start w:val="1"/>
+      <w:pStyle w:val="Heading2"/>
+      <w:numFmt w:val="none"/>
+      <w:suff w:val="nothing"/>
+      <w:lvlText w:val=""/>
+      <w:lvlJc w:val="left"/>
+      <w:pPr>
+        <w:tabs>
+          <w:tab w:val="num" w:pos="0"/>
+        </w:tabs>
+        <w:ind w:left="0" w:hanging="0"/>
+      </w:pPr>
+    </w:lvl>
+    <w:lvl w:ilvl="2">
+      <w:start w:val="1"/>
+      <w:pStyle w:val="Heading3"/>
+      <w:numFmt w:val="none"/>
+      <w:suff w:val="nothing"/>
+      <w:lvlText w:val=""/>
+      <w:lvlJc w:val="left"/>
+      <w:pPr>
+        <w:tabs>
+          <w:tab w:val="num" w:pos="0"/>
+        </w:tabs>
+        <w:ind w:left="0" w:hanging="0"/>
+      </w:pPr>
+    </w:lvl>
+    <w:lvl w:ilvl="3">
+      <w:start w:val="1"/>
+      <w:numFmt w:val="none"/>
+      <w:suff w:val="nothing"/>
+      <w:lvlText w:val=""/>
+      <w:lvlJc w:val="left"/>
+      <w:pPr>
+        <w:tabs>
+          <w:tab w:val="num" w:pos="0"/>
+        </w:tabs>
+        <w:ind w:left="0" w:hanging="0"/>
+      </w:pPr>
+    </w:lvl>
+    <w:lvl w:ilvl="4">
+      <w:start w:val="1"/>
+      <w:numFmt w:val="none"/>
+      <w:suff w:val="nothing"/>
+      <w:lvlText w:val=""/>
+      <w:lvlJc w:val="left"/>
+      <w:pPr>
+        <w:tabs>
+          <w:tab w:val="num" w:pos="0"/>
+        </w:tabs>
+        <w:ind w:left="0" w:hanging="0"/>
+      </w:pPr>
+    </w:lvl>
+    <w:lvl w:ilvl="5">
+      <w:start w:val="1"/>
+      <w:numFmt w:val="none"/>
+      <w:suff w:val="nothing"/>
+      <w:lvlText w:val=""/>
+      <w:lvlJc w:val="left"/>
+      <w:pPr>
+        <w:tabs>
+          <w:tab w:val="num" w:pos="0"/>
+        </w:tabs>
+        <w:ind w:left="0" w:hanging="0"/>
+      </w:pPr>
+    </w:lvl>
+    <w:lvl w:ilvl="6">
+      <w:start w:val="1"/>
+      <w:numFmt w:val="none"/>
+      <w:suff w:val="nothing"/>
+      <w:lvlText w:val=""/>
+      <w:lvlJc w:val="left"/>
+      <w:pPr>
+        <w:tabs>
+          <w:tab w:val="num" w:pos="0"/>
+        </w:tabs>
+        <w:ind w:left="0" w:hanging="0"/>
+      </w:pPr>
+    </w:lvl>
+    <w:lvl w:ilvl="7">
+      <w:start w:val="1"/>
+      <w:numFmt w:val="none"/>
+      <w:suff w:val="nothing"/>
+      <w:lvlText w:val=""/>
+      <w:lvlJc w:val="left"/>
+      <w:pPr>
+        <w:tabs>
+          <w:tab w:val="num" w:pos="0"/>
+        </w:tabs>
+        <w:ind w:left="0" w:hanging="0"/>
+      </w:pPr>
+    </w:lvl>
+    <w:lvl w:ilvl="8">
+      <w:start w:val="1"/>
+      <w:numFmt w:val="none"/>
+      <w:suff w:val="nothing"/>
+      <w:lvlText w:val=""/>
+      <w:lvlJc w:val="left"/>
+      <w:pPr>
+        <w:tabs>
+          <w:tab w:val="num" w:pos="0"/>
+        </w:tabs>
+        <w:ind w:left="0" w:hanging="0"/>
+      </w:pPr>
+    </w:lvl>
+  </w:abstractNum>
+  <w:num w:numId="1">
+    <w:abstractNumId w:val="1"/>
+  </w:num>
+</w:numbering>
 </file>
 
 <file path=word/styles.xml><?xml version="1.0" encoding="utf-8"?>
@@ -3340,6 +3414,66 @@
       <w:sz w:val="24"/>
       <w:szCs w:val="24"/>
       <w:lang w:val="en-GB" w:eastAsia="zh-CN" w:bidi="hi-IN"/>
+    </w:rPr>
+  </w:style>
+  <w:style w:type="paragraph" w:styleId="Heading1">
+    <w:name w:val="Heading 1"/>
+    <w:basedOn w:val="Heading"/>
+    <w:next w:val="TextBody"/>
+    <w:qFormat/>
+    <w:pPr>
+      <w:numPr>
+        <w:ilvl w:val="0"/>
+        <w:numId w:val="1"/>
+      </w:numPr>
+      <w:spacing w:before="240" w:after="120"/>
+      <w:outlineLvl w:val="0"/>
+    </w:pPr>
+    <w:rPr>
+      <w:b/>
+      <w:bCs/>
+      <w:sz w:val="36"/>
+      <w:szCs w:val="36"/>
+    </w:rPr>
+  </w:style>
+  <w:style w:type="paragraph" w:styleId="Heading2">
+    <w:name w:val="Heading 2"/>
+    <w:basedOn w:val="Heading"/>
+    <w:next w:val="TextBody"/>
+    <w:qFormat/>
+    <w:pPr>
+      <w:numPr>
+        <w:ilvl w:val="1"/>
+        <w:numId w:val="1"/>
+      </w:numPr>
+      <w:spacing w:before="200" w:after="120"/>
+      <w:outlineLvl w:val="1"/>
+    </w:pPr>
+    <w:rPr>
+      <w:b/>
+      <w:bCs/>
+      <w:sz w:val="32"/>
+      <w:szCs w:val="32"/>
+    </w:rPr>
+  </w:style>
+  <w:style w:type="paragraph" w:styleId="Heading3">
+    <w:name w:val="Heading 3"/>
+    <w:basedOn w:val="Heading"/>
+    <w:next w:val="TextBody"/>
+    <w:qFormat/>
+    <w:pPr>
+      <w:numPr>
+        <w:ilvl w:val="2"/>
+        <w:numId w:val="1"/>
+      </w:numPr>
+      <w:spacing w:before="140" w:after="120"/>
+      <w:outlineLvl w:val="2"/>
+    </w:pPr>
+    <w:rPr>
+      <w:b/>
+      <w:bCs/>
+      <w:sz w:val="28"/>
+      <w:szCs w:val="28"/>
     </w:rPr>
   </w:style>
   <w:style w:type="character" w:styleId="InternetLink">

--- a/_word/2021-06-26-what-are-some-knowledge-graph-data-models.docx
+++ b/_word/2021-06-26-what-are-some-knowledge-graph-data-models.docx
@@ -4,8 +4,235 @@
   <w:body>
     <w:p>
       <w:pPr>
+        <w:pStyle w:val="TextBody"/>
+        <w:numPr>
+          <w:ilvl w:val="0"/>
+          <w:numId w:val="2"/>
+        </w:numPr>
+        <w:rPr>
+          <w:b/>
+          <w:b/>
+          <w:bCs/>
+          <w:color w:val="C9211E"/>
+        </w:rPr>
+      </w:pPr>
+      <w:r>
+        <w:rPr>
+          <w:b/>
+          <w:bCs/>
+          <w:color w:val="C9211E"/>
+        </w:rPr>
+        <w:t>ĐỒ THỊ TRI THỨC -  KNOWLEDGE GRAPH</w:t>
+      </w:r>
+    </w:p>
+    <w:p>
+      <w:pPr>
+        <w:pStyle w:val="Normal"/>
+        <w:bidi w:val="0"/>
+        <w:jc w:val="left"/>
+        <w:rPr/>
+      </w:pPr>
+      <w:r>
+        <w:rPr/>
+      </w:r>
+    </w:p>
+    <w:p>
+      <w:pPr>
+        <w:pStyle w:val="Normal"/>
+        <w:bidi w:val="0"/>
+        <w:jc w:val="left"/>
+        <w:rPr/>
+      </w:pPr>
+      <w:r>
+        <w:rPr/>
+        <w:t>Đây là bản dịch từ Course CS520: Knowledge Graphs | Data Models, Knowledge Acquisition, Inference and Applications</w:t>
+      </w:r>
+    </w:p>
+    <w:p>
+      <w:pPr>
+        <w:pStyle w:val="Normal"/>
+        <w:bidi w:val="0"/>
+        <w:jc w:val="left"/>
+        <w:rPr/>
+      </w:pPr>
+      <w:r>
+        <w:rPr/>
+      </w:r>
+    </w:p>
+    <w:p>
+      <w:pPr>
+        <w:pStyle w:val="Normal"/>
+        <w:bidi w:val="0"/>
+        <w:jc w:val="left"/>
+        <w:rPr/>
+      </w:pPr>
+      <w:r>
+        <w:rPr/>
+        <w:t>Department of Computer Science, Stanford University, Spring 2021</w:t>
+      </w:r>
+    </w:p>
+    <w:p>
+      <w:pPr>
+        <w:pStyle w:val="Normal"/>
+        <w:bidi w:val="0"/>
+        <w:jc w:val="left"/>
+        <w:rPr/>
+      </w:pPr>
+      <w:r>
+        <w:rPr/>
+      </w:r>
+    </w:p>
+    <w:p>
+      <w:pPr>
+        <w:pStyle w:val="Normal"/>
+        <w:bidi w:val="0"/>
+        <w:jc w:val="left"/>
+        <w:rPr/>
+      </w:pPr>
+      <w:r>
+        <w:rPr/>
+        <w:t>Knowledge graphs have emerged as a compelling abstraction for organizing world's structured knowledge over the internet, capturing relationships among key entities of interest to enterprises, and a way to integrate information extracted from multiple data sources. Knowledge graphs have also started to play a central role in machine learning and natural language processing as a method to incorporate world knowledge, as a target knowledge representation for extracted knowledge, and for explaining what is being learned. This class is a graduate level research seminar and will include lectures on knowledge graph topics (e.g., data models, creation, inference, access) and invited lectures from prominent researchers and industry practitioners. The seminar emphasizes synthesis of AI, database systems and HCI in creating integrated intelligent systems centered around knowledge graphs.</w:t>
+      </w:r>
+    </w:p>
+    <w:p>
+      <w:pPr>
+        <w:pStyle w:val="Normal"/>
+        <w:bidi w:val="0"/>
+        <w:jc w:val="left"/>
+        <w:rPr/>
+      </w:pPr>
+      <w:r>
+        <w:rPr/>
+      </w:r>
+    </w:p>
+    <w:p>
+      <w:pPr>
+        <w:pStyle w:val="Normal"/>
+        <w:bidi w:val="0"/>
+        <w:jc w:val="left"/>
+        <w:rPr/>
+      </w:pPr>
+      <w:r>
+        <w:rPr/>
+        <w:t>Mục đích: Là tìm hiểu cũng như trau dồi kiến thức chuyên môn trong lĩnh vực Knowledge Graph cũng như từ vựng tiếng Anh. Không vì mục đích kinh doanh hay bất cứ mục đích về lợi nhuận, tất cả là vì mục đích chia sẻ kiến thức và học tập.</w:t>
+      </w:r>
+    </w:p>
+    <w:p>
+      <w:pPr>
+        <w:pStyle w:val="Normal"/>
+        <w:bidi w:val="0"/>
+        <w:jc w:val="left"/>
+        <w:rPr/>
+      </w:pPr>
+      <w:r>
+        <w:rPr/>
+      </w:r>
+    </w:p>
+    <w:p>
+      <w:pPr>
+        <w:pStyle w:val="Normal"/>
+        <w:bidi w:val="0"/>
+        <w:jc w:val="left"/>
+        <w:rPr/>
+      </w:pPr>
+      <w:r>
+        <w:rPr/>
+        <w:t>Mọi thông tin về những chủ đề được note lại có thể tìm thấy ở đây:</w:t>
+      </w:r>
+    </w:p>
+    <w:p>
+      <w:pPr>
+        <w:pStyle w:val="Normal"/>
+        <w:bidi w:val="0"/>
+        <w:jc w:val="left"/>
+        <w:rPr/>
+      </w:pPr>
+      <w:r>
+        <w:rPr>
+          <w:rStyle w:val="InternetLink"/>
+        </w:rPr>
+        <w:t>https://web.stanford.edu/class/cs520/2020/notes/Table_Of_Contents.html</w:t>
+      </w:r>
+    </w:p>
+    <w:p>
+      <w:pPr>
+        <w:pStyle w:val="Normal"/>
+        <w:bidi w:val="0"/>
+        <w:jc w:val="left"/>
+        <w:rPr/>
+      </w:pPr>
+      <w:r>
+        <w:rPr/>
+      </w:r>
+    </w:p>
+    <w:p>
+      <w:pPr>
+        <w:pStyle w:val="Normal"/>
+        <w:bidi w:val="0"/>
+        <w:jc w:val="left"/>
+        <w:rPr/>
+      </w:pPr>
+      <w:r>
+        <w:rPr/>
+        <w:t>Video của các buổi seminar trên địa chỉ Youtube:</w:t>
+      </w:r>
+    </w:p>
+    <w:p>
+      <w:pPr>
+        <w:pStyle w:val="Normal"/>
+        <w:bidi w:val="0"/>
+        <w:jc w:val="left"/>
+        <w:rPr/>
+      </w:pPr>
+      <w:r>
+        <w:rPr>
+          <w:rStyle w:val="InternetLink"/>
+        </w:rPr>
+        <w:t>https://www.youtube.com/playlist?list=PLDhh0lALedc5paY4N3NRZ3j_ui9foL7Qc</w:t>
+      </w:r>
+    </w:p>
+    <w:p>
+      <w:pPr>
+        <w:pStyle w:val="Normal"/>
+        <w:bidi w:val="0"/>
+        <w:jc w:val="left"/>
+        <w:rPr/>
+      </w:pPr>
+      <w:r>
+        <w:rPr/>
+      </w:r>
+    </w:p>
+    <w:p>
+      <w:pPr>
+        <w:pStyle w:val="Normal"/>
+        <w:bidi w:val="0"/>
+        <w:jc w:val="left"/>
+        <w:rPr/>
+      </w:pPr>
+      <w:r>
+        <w:rPr/>
+        <w:t>Mọi vấn đề về dịch thuật, thuật ngữ xin để lại comment hoặc gửi về địa chỉ email: lenam.fithcmus@gmail.com với tiêu đề</w:t>
+      </w:r>
+    </w:p>
+    <w:p>
+      <w:pPr>
+        <w:pStyle w:val="Normal"/>
+        <w:bidi w:val="0"/>
+        <w:jc w:val="left"/>
+        <w:rPr/>
+      </w:pPr>
+      <w:r>
+        <w:rPr/>
+        <w:t>[ISSUES OF KG TRANSLATION]</w:t>
+      </w:r>
+    </w:p>
+    <w:p>
+      <w:pPr>
         <w:pStyle w:val="Heading1"/>
-        <w:spacing w:before="240" w:after="120"/>
+        <w:numPr>
+          <w:ilvl w:val="0"/>
+          <w:numId w:val="2"/>
+        </w:numPr>
         <w:rPr>
           <w:b/>
           <w:b/>
@@ -17,235 +244,6 @@
       </w:pPr>
       <w:r>
         <w:rPr/>
-        <w:t>ĐỒ THỊ TRI THỨC -  KNOWLEDGE GRAPH</w:t>
-      </w:r>
-    </w:p>
-    <w:p>
-      <w:pPr>
-        <w:pStyle w:val="Normal"/>
-        <w:bidi w:val="0"/>
-        <w:jc w:val="left"/>
-        <w:rPr/>
-      </w:pPr>
-      <w:r>
-        <w:rPr/>
-      </w:r>
-    </w:p>
-    <w:p>
-      <w:pPr>
-        <w:pStyle w:val="Normal"/>
-        <w:bidi w:val="0"/>
-        <w:jc w:val="left"/>
-        <w:rPr/>
-      </w:pPr>
-      <w:r>
-        <w:rPr/>
-        <w:t>Đây là bản dịch từ Course CS520: Knowledge Graphs | Data Models, Knowledge Acquisition, Inference and Applications</w:t>
-      </w:r>
-    </w:p>
-    <w:p>
-      <w:pPr>
-        <w:pStyle w:val="Normal"/>
-        <w:bidi w:val="0"/>
-        <w:jc w:val="left"/>
-        <w:rPr/>
-      </w:pPr>
-      <w:r>
-        <w:rPr/>
-      </w:r>
-    </w:p>
-    <w:p>
-      <w:pPr>
-        <w:pStyle w:val="Normal"/>
-        <w:bidi w:val="0"/>
-        <w:jc w:val="left"/>
-        <w:rPr/>
-      </w:pPr>
-      <w:r>
-        <w:rPr/>
-        <w:t>Department of Computer Science, Stanford University, Spring 2021</w:t>
-      </w:r>
-    </w:p>
-    <w:p>
-      <w:pPr>
-        <w:pStyle w:val="Normal"/>
-        <w:bidi w:val="0"/>
-        <w:jc w:val="left"/>
-        <w:rPr/>
-      </w:pPr>
-      <w:r>
-        <w:rPr/>
-      </w:r>
-    </w:p>
-    <w:p>
-      <w:pPr>
-        <w:pStyle w:val="Normal"/>
-        <w:bidi w:val="0"/>
-        <w:jc w:val="left"/>
-        <w:rPr/>
-      </w:pPr>
-      <w:r>
-        <w:rPr/>
-        <w:t>Knowledge graphs have emerged as a compelling abstraction for organizing world's structured knowledge over the internet, capturing relationships among key entities of interest to enterprises, and a way to integrate information extracted from multiple data sources. Knowledge graphs have also started to play a central role in machine learning and natural language processing as a method to incorporate world knowledge, as a target knowledge representation for extracted knowledge, and for explaining what is being learned. This class is a graduate level research seminar and will include lectures on knowledge graph topics (e.g., data models, creation, inference, access) and invited lectures from prominent researchers and industry practitioners. The seminar emphasizes synthesis of AI, database systems and HCI in creating integrated intelligent systems centered around knowledge graphs.</w:t>
-      </w:r>
-    </w:p>
-    <w:p>
-      <w:pPr>
-        <w:pStyle w:val="Normal"/>
-        <w:bidi w:val="0"/>
-        <w:jc w:val="left"/>
-        <w:rPr/>
-      </w:pPr>
-      <w:r>
-        <w:rPr/>
-      </w:r>
-    </w:p>
-    <w:p>
-      <w:pPr>
-        <w:pStyle w:val="Normal"/>
-        <w:bidi w:val="0"/>
-        <w:jc w:val="left"/>
-        <w:rPr/>
-      </w:pPr>
-      <w:r>
-        <w:rPr/>
-        <w:t>Mục đích: Là tìm hiểu cũng như trau dồi kiến thức chuyên môn trong lĩnh vực Knowledge Graph cũng như từ vựng tiếng Anh. Không vì mục đích kinh doanh hay bất cứ mục đích về lợi nhuận, tất cả là vì mục đích chia sẻ kiến thức và học tập.</w:t>
-      </w:r>
-    </w:p>
-    <w:p>
-      <w:pPr>
-        <w:pStyle w:val="Normal"/>
-        <w:bidi w:val="0"/>
-        <w:jc w:val="left"/>
-        <w:rPr/>
-      </w:pPr>
-      <w:r>
-        <w:rPr/>
-      </w:r>
-    </w:p>
-    <w:p>
-      <w:pPr>
-        <w:pStyle w:val="Normal"/>
-        <w:bidi w:val="0"/>
-        <w:jc w:val="left"/>
-        <w:rPr/>
-      </w:pPr>
-      <w:r>
-        <w:rPr/>
-        <w:t>Mọi thông tin về những chủ đề được note lại có thể tìm thấy ở đây:</w:t>
-      </w:r>
-    </w:p>
-    <w:p>
-      <w:pPr>
-        <w:pStyle w:val="Normal"/>
-        <w:bidi w:val="0"/>
-        <w:jc w:val="left"/>
-        <w:rPr/>
-      </w:pPr>
-      <w:r>
-        <w:rPr>
-          <w:rStyle w:val="InternetLink"/>
-        </w:rPr>
-        <w:t>https://web.stanford.edu/class/cs520/2020/notes/Table_Of_Contents.html</w:t>
-      </w:r>
-    </w:p>
-    <w:p>
-      <w:pPr>
-        <w:pStyle w:val="Normal"/>
-        <w:bidi w:val="0"/>
-        <w:jc w:val="left"/>
-        <w:rPr/>
-      </w:pPr>
-      <w:r>
-        <w:rPr/>
-      </w:r>
-    </w:p>
-    <w:p>
-      <w:pPr>
-        <w:pStyle w:val="Normal"/>
-        <w:bidi w:val="0"/>
-        <w:jc w:val="left"/>
-        <w:rPr/>
-      </w:pPr>
-      <w:r>
-        <w:rPr/>
-        <w:t>Video của các buổi seminar cũng được công khai trên địa chỉ Youtube:</w:t>
-      </w:r>
-    </w:p>
-    <w:p>
-      <w:pPr>
-        <w:pStyle w:val="Normal"/>
-        <w:bidi w:val="0"/>
-        <w:jc w:val="left"/>
-        <w:rPr/>
-      </w:pPr>
-      <w:r>
-        <w:rPr>
-          <w:rStyle w:val="InternetLink"/>
-        </w:rPr>
-        <w:t>https://www.youtube.com/playlist?list=PLDhh0lALedc5paY4N3NRZ3j_ui9foL7Qc</w:t>
-      </w:r>
-    </w:p>
-    <w:p>
-      <w:pPr>
-        <w:pStyle w:val="Normal"/>
-        <w:bidi w:val="0"/>
-        <w:jc w:val="left"/>
-        <w:rPr/>
-      </w:pPr>
-      <w:r>
-        <w:rPr/>
-      </w:r>
-    </w:p>
-    <w:p>
-      <w:pPr>
-        <w:pStyle w:val="Normal"/>
-        <w:bidi w:val="0"/>
-        <w:jc w:val="left"/>
-        <w:rPr/>
-      </w:pPr>
-      <w:r>
-        <w:rPr/>
-        <w:t>Mọi vấn đề về dịch thuật, thuật ngữ xin để lại comment hoặc gửi về địa chỉ email: lenam.fithcmus@gmail.com với tiêu đề</w:t>
-      </w:r>
-    </w:p>
-    <w:p>
-      <w:pPr>
-        <w:pStyle w:val="Normal"/>
-        <w:bidi w:val="0"/>
-        <w:jc w:val="left"/>
-        <w:rPr/>
-      </w:pPr>
-      <w:r>
-        <w:rPr/>
-        <w:t>[ISSUES OF KG TRANSLATION]</w:t>
-      </w:r>
-    </w:p>
-    <w:p>
-      <w:pPr>
-        <w:pStyle w:val="Normal"/>
-        <w:bidi w:val="0"/>
-        <w:jc w:val="left"/>
-        <w:rPr/>
-      </w:pPr>
-      <w:r>
-        <w:rPr/>
-      </w:r>
-    </w:p>
-    <w:p>
-      <w:pPr>
-        <w:pStyle w:val="Heading1"/>
-        <w:rPr>
-          <w:b/>
-          <w:b/>
-          <w:bCs/>
-          <w:color w:val="C9211E"/>
-          <w:sz w:val="28"/>
-          <w:szCs w:val="28"/>
-        </w:rPr>
-      </w:pPr>
-      <w:r>
-        <w:rPr/>
         <w:t>WHAT ARE SOME GRAPH DATA MODELS?</w:t>
       </w:r>
     </w:p>
@@ -258,11 +256,16 @@
       </w:pPr>
       <w:r>
         <w:rPr/>
+        <w:t>MỘT SỐ MÔ HÌNH DỮ LIỆU ĐỒ THỊ</w:t>
       </w:r>
     </w:p>
     <w:p>
       <w:pPr>
         <w:pStyle w:val="Heading2"/>
+        <w:numPr>
+          <w:ilvl w:val="1"/>
+          <w:numId w:val="2"/>
+        </w:numPr>
         <w:rPr>
           <w:b/>
           <w:b/>
@@ -283,17 +286,6 @@
       </w:pPr>
       <w:r>
         <w:rPr/>
-      </w:r>
-    </w:p>
-    <w:p>
-      <w:pPr>
-        <w:pStyle w:val="Normal"/>
-        <w:bidi w:val="0"/>
-        <w:jc w:val="left"/>
-        <w:rPr/>
-      </w:pPr>
-      <w:r>
-        <w:rPr/>
         <w:t xml:space="preserve">Hai mô hình dữ liệu đồ thị phổ biến là mô hình Resource Description Framework (RDF) và mô hình Property Graph (PG). Ngôn ngữ truy vấn cho RDF là SPARQL, và ngôn ngữ truy vấn cho mô hình Property Graph là Cypher. </w:t>
       </w:r>
     </w:p>
@@ -334,6 +326,10 @@
     <w:p>
       <w:pPr>
         <w:pStyle w:val="Heading2"/>
+        <w:numPr>
+          <w:ilvl w:val="1"/>
+          <w:numId w:val="2"/>
+        </w:numPr>
         <w:rPr>
           <w:b/>
           <w:b/>
@@ -382,6 +378,10 @@
     <w:p>
       <w:pPr>
         <w:pStyle w:val="Heading3"/>
+        <w:numPr>
+          <w:ilvl w:val="2"/>
+          <w:numId w:val="2"/>
+        </w:numPr>
         <w:rPr>
           <w:b/>
           <w:b/>
@@ -833,6 +833,10 @@
     <w:p>
       <w:pPr>
         <w:pStyle w:val="Heading3"/>
+        <w:numPr>
+          <w:ilvl w:val="2"/>
+          <w:numId w:val="2"/>
+        </w:numPr>
         <w:rPr>
           <w:b/>
           <w:b/>
@@ -1447,6 +1451,10 @@
     <w:p>
       <w:pPr>
         <w:pStyle w:val="Heading2"/>
+        <w:numPr>
+          <w:ilvl w:val="1"/>
+          <w:numId w:val="2"/>
+        </w:numPr>
         <w:rPr>
           <w:b/>
           <w:b/>
@@ -1495,6 +1503,10 @@
     <w:p>
       <w:pPr>
         <w:pStyle w:val="Heading3"/>
+        <w:numPr>
+          <w:ilvl w:val="2"/>
+          <w:numId w:val="2"/>
+        </w:numPr>
         <w:rPr>
           <w:b/>
           <w:b/>
@@ -1712,6 +1724,10 @@
     <w:p>
       <w:pPr>
         <w:pStyle w:val="Heading3"/>
+        <w:numPr>
+          <w:ilvl w:val="2"/>
+          <w:numId w:val="2"/>
+        </w:numPr>
         <w:rPr>
           <w:b/>
           <w:b/>
@@ -1991,6 +2007,10 @@
     <w:p>
       <w:pPr>
         <w:pStyle w:val="Heading2"/>
+        <w:numPr>
+          <w:ilvl w:val="1"/>
+          <w:numId w:val="2"/>
+        </w:numPr>
         <w:rPr>
           <w:b/>
           <w:b/>
@@ -2028,6 +2048,10 @@
     <w:p>
       <w:pPr>
         <w:pStyle w:val="Heading3"/>
+        <w:numPr>
+          <w:ilvl w:val="2"/>
+          <w:numId w:val="2"/>
+        </w:numPr>
         <w:rPr>
           <w:b/>
           <w:b/>
@@ -2455,6 +2479,10 @@
     <w:p>
       <w:pPr>
         <w:pStyle w:val="Heading3"/>
+        <w:numPr>
+          <w:ilvl w:val="2"/>
+          <w:numId w:val="2"/>
+        </w:numPr>
         <w:rPr>
           <w:b/>
           <w:b/>
@@ -3072,6 +3100,10 @@
     <w:p>
       <w:pPr>
         <w:pStyle w:val="Heading2"/>
+        <w:numPr>
+          <w:ilvl w:val="1"/>
+          <w:numId w:val="2"/>
+        </w:numPr>
         <w:rPr>
           <w:b/>
           <w:b/>
@@ -3209,16 +3241,14 @@
         </w:rPr>
         <w:t xml:space="preserve">Bài giảng gốc: </w:t>
       </w:r>
-      <w:hyperlink r:id="rId11">
-        <w:r>
-          <w:rPr>
-            <w:rStyle w:val="InternetLink"/>
-            <w:b w:val="false"/>
-            <w:bCs w:val="false"/>
-          </w:rPr>
-          <w:t>https://web.stanford.edu/class/cs520/2020/notes/What_Are_Graph_Data_Models.html</w:t>
-        </w:r>
-      </w:hyperlink>
+      <w:r>
+        <w:rPr>
+          <w:rStyle w:val="InternetLink"/>
+          <w:b w:val="false"/>
+          <w:bCs w:val="false"/>
+        </w:rPr>
+        <w:t>https://web.stanford.edu/class/cs520/2020/notes/What_Are_Graph_Data_Models.html</w:t>
+      </w:r>
     </w:p>
     <w:p>
       <w:pPr>
@@ -3373,8 +3403,130 @@
       </w:pPr>
     </w:lvl>
   </w:abstractNum>
+  <w:abstractNum w:abstractNumId="2">
+    <w:lvl w:ilvl="0">
+      <w:start w:val="1"/>
+      <w:numFmt w:val="none"/>
+      <w:suff w:val="nothing"/>
+      <w:lvlText w:val=""/>
+      <w:lvlJc w:val="left"/>
+      <w:pPr>
+        <w:tabs>
+          <w:tab w:val="num" w:pos="0"/>
+        </w:tabs>
+        <w:ind w:left="0" w:hanging="0"/>
+      </w:pPr>
+    </w:lvl>
+    <w:lvl w:ilvl="1">
+      <w:start w:val="1"/>
+      <w:numFmt w:val="none"/>
+      <w:suff w:val="nothing"/>
+      <w:lvlText w:val=""/>
+      <w:lvlJc w:val="left"/>
+      <w:pPr>
+        <w:tabs>
+          <w:tab w:val="num" w:pos="0"/>
+        </w:tabs>
+        <w:ind w:left="0" w:hanging="0"/>
+      </w:pPr>
+    </w:lvl>
+    <w:lvl w:ilvl="2">
+      <w:start w:val="1"/>
+      <w:numFmt w:val="none"/>
+      <w:suff w:val="nothing"/>
+      <w:lvlText w:val=""/>
+      <w:lvlJc w:val="left"/>
+      <w:pPr>
+        <w:tabs>
+          <w:tab w:val="num" w:pos="0"/>
+        </w:tabs>
+        <w:ind w:left="0" w:hanging="0"/>
+      </w:pPr>
+    </w:lvl>
+    <w:lvl w:ilvl="3">
+      <w:start w:val="1"/>
+      <w:numFmt w:val="none"/>
+      <w:suff w:val="nothing"/>
+      <w:lvlText w:val=""/>
+      <w:lvlJc w:val="left"/>
+      <w:pPr>
+        <w:tabs>
+          <w:tab w:val="num" w:pos="0"/>
+        </w:tabs>
+        <w:ind w:left="0" w:hanging="0"/>
+      </w:pPr>
+    </w:lvl>
+    <w:lvl w:ilvl="4">
+      <w:start w:val="1"/>
+      <w:numFmt w:val="none"/>
+      <w:suff w:val="nothing"/>
+      <w:lvlText w:val=""/>
+      <w:lvlJc w:val="left"/>
+      <w:pPr>
+        <w:tabs>
+          <w:tab w:val="num" w:pos="0"/>
+        </w:tabs>
+        <w:ind w:left="0" w:hanging="0"/>
+      </w:pPr>
+    </w:lvl>
+    <w:lvl w:ilvl="5">
+      <w:start w:val="1"/>
+      <w:numFmt w:val="none"/>
+      <w:suff w:val="nothing"/>
+      <w:lvlText w:val=""/>
+      <w:lvlJc w:val="left"/>
+      <w:pPr>
+        <w:tabs>
+          <w:tab w:val="num" w:pos="0"/>
+        </w:tabs>
+        <w:ind w:left="0" w:hanging="0"/>
+      </w:pPr>
+    </w:lvl>
+    <w:lvl w:ilvl="6">
+      <w:start w:val="1"/>
+      <w:numFmt w:val="none"/>
+      <w:suff w:val="nothing"/>
+      <w:lvlText w:val=""/>
+      <w:lvlJc w:val="left"/>
+      <w:pPr>
+        <w:tabs>
+          <w:tab w:val="num" w:pos="0"/>
+        </w:tabs>
+        <w:ind w:left="0" w:hanging="0"/>
+      </w:pPr>
+    </w:lvl>
+    <w:lvl w:ilvl="7">
+      <w:start w:val="1"/>
+      <w:numFmt w:val="none"/>
+      <w:suff w:val="nothing"/>
+      <w:lvlText w:val=""/>
+      <w:lvlJc w:val="left"/>
+      <w:pPr>
+        <w:tabs>
+          <w:tab w:val="num" w:pos="0"/>
+        </w:tabs>
+        <w:ind w:left="0" w:hanging="0"/>
+      </w:pPr>
+    </w:lvl>
+    <w:lvl w:ilvl="8">
+      <w:start w:val="1"/>
+      <w:numFmt w:val="none"/>
+      <w:suff w:val="nothing"/>
+      <w:lvlText w:val=""/>
+      <w:lvlJc w:val="left"/>
+      <w:pPr>
+        <w:tabs>
+          <w:tab w:val="num" w:pos="0"/>
+        </w:tabs>
+        <w:ind w:left="0" w:hanging="0"/>
+      </w:pPr>
+    </w:lvl>
+  </w:abstractNum>
   <w:num w:numId="1">
     <w:abstractNumId w:val="1"/>
+  </w:num>
+  <w:num w:numId="2">
+    <w:abstractNumId w:val="2"/>
   </w:num>
 </w:numbering>
 </file>
